--- a/Assignment3/Assignment 03 700759504.docx
+++ b/Assignment3/Assignment 03 700759504.docx
@@ -22,6 +22,16 @@
         </w:rPr>
         <w:t xml:space="preserve">GitHub: </w:t>
       </w:r>
+      <w:hyperlink r:id="rId5" w:history="1">
+        <w:r>
+          <w:rPr>
+            <w:rStyle w:val="Hyperlink"/>
+            <w:sz w:val="20"/>
+            <w:szCs w:val="20"/>
+          </w:rPr>
+          <w:t>https://github.com/rxu95040/machinelearning/tree/main/Assignment3</w:t>
+        </w:r>
+      </w:hyperlink>
     </w:p>
     <w:p>
       <w:pPr>
@@ -44,6 +54,16 @@
         </w:rPr>
         <w:t xml:space="preserve"> </w:t>
       </w:r>
+      <w:hyperlink r:id="rId6" w:history="1">
+        <w:r>
+          <w:rPr>
+            <w:rStyle w:val="Hyperlink"/>
+            <w:sz w:val="20"/>
+            <w:szCs w:val="20"/>
+          </w:rPr>
+          <w:t>https://drive.google.com/file/d/1N9LXuE_U4F03CDcS-vDNaohbV10K12t-/view?usp=drive_link</w:t>
+        </w:r>
+      </w:hyperlink>
     </w:p>
     <w:p>
       <w:pPr>
@@ -102,8 +122,18 @@
           <w:sz w:val="24"/>
           <w:szCs w:val="24"/>
         </w:rPr>
-        <w:t>Reshape the array to 3 by 5</w:t>
-      </w:r>
+        <w:t xml:space="preserve">Reshape the array to 3 by </w:t>
+      </w:r>
+      <w:proofErr w:type="gramStart"/>
+      <w:r>
+        <w:rPr>
+          <w:rFonts w:eastAsia="Times New Roman" w:cstheme="minorHAnsi"/>
+          <w:sz w:val="24"/>
+          <w:szCs w:val="24"/>
+        </w:rPr>
+        <w:t>5</w:t>
+      </w:r>
+      <w:proofErr w:type="gramEnd"/>
     </w:p>
     <w:p>
       <w:pPr>
@@ -185,8 +215,19 @@
           <w:szCs w:val="24"/>
           <w:bdr w:val="none" w:sz="0" w:space="0" w:color="auto" w:frame="1"/>
         </w:rPr>
-        <w:t>Create a 2-dimensional array of size 4 x 3 (composed of 4-byte integer elements), also print the shape, type and data type</w:t>
-      </w:r>
+        <w:t xml:space="preserve">Create a 2-dimensional array of size 4 x 3 (composed of 4-byte integer elements), also print the shape, type and data </w:t>
+      </w:r>
+      <w:proofErr w:type="gramStart"/>
+      <w:r>
+        <w:rPr>
+          <w:rFonts w:eastAsia="Times New Roman" w:cstheme="minorHAnsi"/>
+          <w:sz w:val="24"/>
+          <w:szCs w:val="24"/>
+          <w:bdr w:val="none" w:sz="0" w:space="0" w:color="auto" w:frame="1"/>
+        </w:rPr>
+        <w:t>type</w:t>
+      </w:r>
+      <w:proofErr w:type="gramEnd"/>
     </w:p>
     <w:p>
       <w:pPr>
@@ -218,6 +259,7 @@
           <w:bdr w:val="none" w:sz="0" w:space="0" w:color="auto" w:frame="1"/>
         </w:rPr>
       </w:pPr>
+      <w:proofErr w:type="gramStart"/>
       <w:r>
         <w:rPr>
           <w:rFonts w:eastAsia="Times New Roman" w:cstheme="minorHAnsi"/>
@@ -227,7 +269,19 @@
           <w:szCs w:val="24"/>
           <w:bdr w:val="none" w:sz="0" w:space="0" w:color="auto" w:frame="1"/>
         </w:rPr>
-        <w:t>Code :-</w:t>
+        <w:t>Code :</w:t>
+      </w:r>
+      <w:proofErr w:type="gramEnd"/>
+      <w:r>
+        <w:rPr>
+          <w:rFonts w:eastAsia="Times New Roman" w:cstheme="minorHAnsi"/>
+          <w:b/>
+          <w:bCs/>
+          <w:sz w:val="24"/>
+          <w:szCs w:val="24"/>
+          <w:bdr w:val="none" w:sz="0" w:space="0" w:color="auto" w:frame="1"/>
+        </w:rPr>
+        <w:t>-</w:t>
       </w:r>
     </w:p>
     <w:p>
@@ -302,6 +356,7 @@
         <w:t xml:space="preserve"> </w:t>
       </w:r>
       <w:proofErr w:type="spellStart"/>
+      <w:proofErr w:type="gramStart"/>
       <w:r>
         <w:rPr>
           <w:rFonts w:ascii="Courier New" w:eastAsia="Times New Roman" w:hAnsi="Courier New" w:cs="Courier New"/>
@@ -323,6 +378,7 @@
         </w:rPr>
         <w:t>;</w:t>
       </w:r>
+      <w:proofErr w:type="gramEnd"/>
     </w:p>
     <w:p>
       <w:pPr>
@@ -381,15 +437,27 @@
         <w:t xml:space="preserve">vector = </w:t>
       </w:r>
       <w:proofErr w:type="spellStart"/>
-      <w:r>
-        <w:rPr>
-          <w:rFonts w:ascii="Courier New" w:eastAsia="Times New Roman" w:hAnsi="Courier New" w:cs="Courier New"/>
-          <w:color w:val="545454"/>
-          <w:sz w:val="20"/>
-          <w:szCs w:val="20"/>
-          <w:shd w:val="clear" w:color="auto" w:fill="FEFEFE"/>
-        </w:rPr>
-        <w:t>npy.random.randint</w:t>
+      <w:proofErr w:type="gramStart"/>
+      <w:r>
+        <w:rPr>
+          <w:rFonts w:ascii="Courier New" w:eastAsia="Times New Roman" w:hAnsi="Courier New" w:cs="Courier New"/>
+          <w:color w:val="545454"/>
+          <w:sz w:val="20"/>
+          <w:szCs w:val="20"/>
+          <w:shd w:val="clear" w:color="auto" w:fill="FEFEFE"/>
+        </w:rPr>
+        <w:t>npy.random</w:t>
+      </w:r>
+      <w:proofErr w:type="gramEnd"/>
+      <w:r>
+        <w:rPr>
+          <w:rFonts w:ascii="Courier New" w:eastAsia="Times New Roman" w:hAnsi="Courier New" w:cs="Courier New"/>
+          <w:color w:val="545454"/>
+          <w:sz w:val="20"/>
+          <w:szCs w:val="20"/>
+          <w:shd w:val="clear" w:color="auto" w:fill="FEFEFE"/>
+        </w:rPr>
+        <w:t>.randint</w:t>
       </w:r>
       <w:proofErr w:type="spellEnd"/>
       <w:r>
@@ -497,7 +565,27 @@
           <w:sz w:val="20"/>
           <w:szCs w:val="20"/>
         </w:rPr>
-        <w:t>"1.a Vector: "</w:t>
+        <w:t>"</w:t>
+      </w:r>
+      <w:proofErr w:type="gramStart"/>
+      <w:r>
+        <w:rPr>
+          <w:rFonts w:ascii="Courier New" w:eastAsia="Times New Roman" w:hAnsi="Courier New" w:cs="Courier New"/>
+          <w:color w:val="008000"/>
+          <w:sz w:val="20"/>
+          <w:szCs w:val="20"/>
+        </w:rPr>
+        <w:t>1.a</w:t>
+      </w:r>
+      <w:proofErr w:type="gramEnd"/>
+      <w:r>
+        <w:rPr>
+          <w:rFonts w:ascii="Courier New" w:eastAsia="Times New Roman" w:hAnsi="Courier New" w:cs="Courier New"/>
+          <w:color w:val="008000"/>
+          <w:sz w:val="20"/>
+          <w:szCs w:val="20"/>
+        </w:rPr>
+        <w:t xml:space="preserve"> Vector: "</w:t>
       </w:r>
       <w:r>
         <w:rPr>
@@ -555,6 +643,7 @@
         <w:t xml:space="preserve">reshaped = </w:t>
       </w:r>
       <w:proofErr w:type="spellStart"/>
+      <w:proofErr w:type="gramStart"/>
       <w:r>
         <w:rPr>
           <w:rFonts w:ascii="Courier New" w:eastAsia="Times New Roman" w:hAnsi="Courier New" w:cs="Courier New"/>
@@ -566,6 +655,7 @@
         <w:t>vector.reshape</w:t>
       </w:r>
       <w:proofErr w:type="spellEnd"/>
+      <w:proofErr w:type="gramEnd"/>
       <w:r>
         <w:rPr>
           <w:rFonts w:ascii="Courier New" w:eastAsia="Times New Roman" w:hAnsi="Courier New" w:cs="Courier New"/>
@@ -626,6 +716,7 @@
           <w:shd w:val="clear" w:color="auto" w:fill="FEFEFE"/>
         </w:rPr>
       </w:pPr>
+      <w:proofErr w:type="gramStart"/>
       <w:r>
         <w:rPr>
           <w:rFonts w:ascii="Courier New" w:eastAsia="Times New Roman" w:hAnsi="Courier New" w:cs="Courier New"/>
@@ -645,6 +736,7 @@
         </w:rPr>
         <w:t>(</w:t>
       </w:r>
+      <w:proofErr w:type="gramEnd"/>
       <w:r>
         <w:rPr>
           <w:rFonts w:ascii="Courier New" w:eastAsia="Times New Roman" w:hAnsi="Courier New" w:cs="Courier New"/>
@@ -702,7 +794,27 @@
           <w:sz w:val="20"/>
           <w:szCs w:val="20"/>
         </w:rPr>
-        <w:t>"1.a.2 Reshaped array shape: "</w:t>
+        <w:t>"</w:t>
+      </w:r>
+      <w:proofErr w:type="gramStart"/>
+      <w:r>
+        <w:rPr>
+          <w:rFonts w:ascii="Courier New" w:eastAsia="Times New Roman" w:hAnsi="Courier New" w:cs="Courier New"/>
+          <w:color w:val="008000"/>
+          <w:sz w:val="20"/>
+          <w:szCs w:val="20"/>
+        </w:rPr>
+        <w:t>1.a.</w:t>
+      </w:r>
+      <w:proofErr w:type="gramEnd"/>
+      <w:r>
+        <w:rPr>
+          <w:rFonts w:ascii="Courier New" w:eastAsia="Times New Roman" w:hAnsi="Courier New" w:cs="Courier New"/>
+          <w:color w:val="008000"/>
+          <w:sz w:val="20"/>
+          <w:szCs w:val="20"/>
+        </w:rPr>
+        <w:t>2 Reshaped array shape: "</w:t>
       </w:r>
       <w:r>
         <w:rPr>
@@ -863,6 +975,7 @@
         <w:t>(</w:t>
       </w:r>
       <w:proofErr w:type="spellStart"/>
+      <w:proofErr w:type="gramStart"/>
       <w:r>
         <w:rPr>
           <w:rFonts w:ascii="Courier New" w:eastAsia="Times New Roman" w:hAnsi="Courier New" w:cs="Courier New"/>
@@ -874,6 +987,7 @@
         <w:t>reshaped.shape</w:t>
       </w:r>
       <w:proofErr w:type="spellEnd"/>
+      <w:proofErr w:type="gramEnd"/>
       <w:r>
         <w:rPr>
           <w:rFonts w:ascii="Courier New" w:eastAsia="Times New Roman" w:hAnsi="Courier New" w:cs="Courier New"/>
@@ -923,9 +1037,21 @@
           <w:szCs w:val="20"/>
           <w:shd w:val="clear" w:color="auto" w:fill="FEFEFE"/>
         </w:rPr>
-        <w:t xml:space="preserve">    reshaped[</w:t>
+        <w:t xml:space="preserve">    </w:t>
+      </w:r>
+      <w:proofErr w:type="gramStart"/>
+      <w:r>
+        <w:rPr>
+          <w:rFonts w:ascii="Courier New" w:eastAsia="Times New Roman" w:hAnsi="Courier New" w:cs="Courier New"/>
+          <w:color w:val="545454"/>
+          <w:sz w:val="20"/>
+          <w:szCs w:val="20"/>
+          <w:shd w:val="clear" w:color="auto" w:fill="FEFEFE"/>
+        </w:rPr>
+        <w:t>reshaped[</w:t>
       </w:r>
       <w:proofErr w:type="spellStart"/>
+      <w:proofErr w:type="gramEnd"/>
       <w:r>
         <w:rPr>
           <w:rFonts w:ascii="Courier New" w:eastAsia="Times New Roman" w:hAnsi="Courier New" w:cs="Courier New"/>
@@ -1079,7 +1205,27 @@
           <w:sz w:val="20"/>
           <w:szCs w:val="20"/>
         </w:rPr>
-        <w:t>"1.a.3 Replaced max in each row by 0: \n"</w:t>
+        <w:t>"</w:t>
+      </w:r>
+      <w:proofErr w:type="gramStart"/>
+      <w:r>
+        <w:rPr>
+          <w:rFonts w:ascii="Courier New" w:eastAsia="Times New Roman" w:hAnsi="Courier New" w:cs="Courier New"/>
+          <w:color w:val="008000"/>
+          <w:sz w:val="20"/>
+          <w:szCs w:val="20"/>
+        </w:rPr>
+        <w:t>1.a.</w:t>
+      </w:r>
+      <w:proofErr w:type="gramEnd"/>
+      <w:r>
+        <w:rPr>
+          <w:rFonts w:ascii="Courier New" w:eastAsia="Times New Roman" w:hAnsi="Courier New" w:cs="Courier New"/>
+          <w:color w:val="008000"/>
+          <w:sz w:val="20"/>
+          <w:szCs w:val="20"/>
+        </w:rPr>
+        <w:t>3 Replaced max in each row by 0: \n"</w:t>
       </w:r>
       <w:r>
         <w:rPr>
@@ -1149,6 +1295,7 @@
         <w:t xml:space="preserve">array = </w:t>
       </w:r>
       <w:proofErr w:type="spellStart"/>
+      <w:proofErr w:type="gramStart"/>
       <w:r>
         <w:rPr>
           <w:rFonts w:ascii="Courier New" w:eastAsia="Times New Roman" w:hAnsi="Courier New" w:cs="Courier New"/>
@@ -1160,6 +1307,7 @@
         <w:t>npy.array</w:t>
       </w:r>
       <w:proofErr w:type="spellEnd"/>
+      <w:proofErr w:type="gramEnd"/>
       <w:r>
         <w:rPr>
           <w:rFonts w:ascii="Courier New" w:eastAsia="Times New Roman" w:hAnsi="Courier New" w:cs="Courier New"/>
@@ -1649,6 +1797,7 @@
           <w:shd w:val="clear" w:color="auto" w:fill="FEFEFE"/>
         </w:rPr>
       </w:pPr>
+      <w:proofErr w:type="gramStart"/>
       <w:r>
         <w:rPr>
           <w:rFonts w:ascii="Courier New" w:eastAsia="Times New Roman" w:hAnsi="Courier New" w:cs="Courier New"/>
@@ -1668,6 +1817,7 @@
         </w:rPr>
         <w:t>(</w:t>
       </w:r>
+      <w:proofErr w:type="gramEnd"/>
       <w:r>
         <w:rPr>
           <w:rFonts w:ascii="Courier New" w:eastAsia="Times New Roman" w:hAnsi="Courier New" w:cs="Courier New"/>
@@ -1776,6 +1926,7 @@
           <w:shd w:val="clear" w:color="auto" w:fill="FEFEFE"/>
         </w:rPr>
       </w:pPr>
+      <w:proofErr w:type="gramStart"/>
       <w:r>
         <w:rPr>
           <w:rFonts w:ascii="Courier New" w:eastAsia="Times New Roman" w:hAnsi="Courier New" w:cs="Courier New"/>
@@ -1795,6 +1946,7 @@
         </w:rPr>
         <w:t>(</w:t>
       </w:r>
+      <w:proofErr w:type="gramEnd"/>
       <w:r>
         <w:rPr>
           <w:rFonts w:ascii="Courier New" w:eastAsia="Times New Roman" w:hAnsi="Courier New" w:cs="Courier New"/>
@@ -1899,6 +2051,7 @@
           <w:shd w:val="clear" w:color="auto" w:fill="FEFEFE"/>
         </w:rPr>
       </w:pPr>
+      <w:proofErr w:type="gramStart"/>
       <w:r>
         <w:rPr>
           <w:rFonts w:ascii="Courier New" w:eastAsia="Times New Roman" w:hAnsi="Courier New" w:cs="Courier New"/>
@@ -1918,6 +2071,7 @@
         </w:rPr>
         <w:t>(</w:t>
       </w:r>
+      <w:proofErr w:type="gramEnd"/>
       <w:r>
         <w:rPr>
           <w:rFonts w:ascii="Courier New" w:eastAsia="Times New Roman" w:hAnsi="Courier New" w:cs="Courier New"/>
@@ -1992,6 +2146,7 @@
           <w:shd w:val="clear" w:color="auto" w:fill="FEFEFE"/>
         </w:rPr>
       </w:pPr>
+      <w:proofErr w:type="gramStart"/>
       <w:r>
         <w:rPr>
           <w:rFonts w:ascii="Courier New" w:eastAsia="Times New Roman" w:hAnsi="Courier New" w:cs="Courier New"/>
@@ -2003,7 +2158,20 @@
           <w:shd w:val="clear" w:color="auto" w:fill="FEFEFE"/>
         </w:rPr>
         <w:lastRenderedPageBreak/>
-        <w:t>Output :-</w:t>
+        <w:t>Output :</w:t>
+      </w:r>
+      <w:proofErr w:type="gramEnd"/>
+      <w:r>
+        <w:rPr>
+          <w:rFonts w:ascii="Courier New" w:eastAsia="Times New Roman" w:hAnsi="Courier New" w:cs="Courier New"/>
+          <w:b/>
+          <w:bCs/>
+          <w:color w:val="545454"/>
+          <w:sz w:val="20"/>
+          <w:szCs w:val="20"/>
+          <w:shd w:val="clear" w:color="auto" w:fill="FEFEFE"/>
+        </w:rPr>
+        <w:t>-</w:t>
       </w:r>
     </w:p>
     <w:p>
@@ -2063,7 +2231,7 @@
                     <pic:cNvPicPr/>
                   </pic:nvPicPr>
                   <pic:blipFill>
-                    <a:blip r:embed="rId5"/>
+                    <a:blip r:embed="rId7"/>
                     <a:stretch>
                       <a:fillRect/>
                     </a:stretch>
@@ -2399,8 +2567,17 @@
           <w:szCs w:val="20"/>
         </w:rPr>
         <w:lastRenderedPageBreak/>
-        <w:t>Question b</w:t>
-      </w:r>
+        <w:t xml:space="preserve">Question </w:t>
+      </w:r>
+      <w:proofErr w:type="gramStart"/>
+      <w:r>
+        <w:rPr>
+          <w:sz w:val="20"/>
+          <w:szCs w:val="20"/>
+        </w:rPr>
+        <w:t>b</w:t>
+      </w:r>
+      <w:proofErr w:type="gramEnd"/>
     </w:p>
     <w:p>
       <w:pPr>
@@ -2517,6 +2694,7 @@
           </w14:textOutline>
         </w:rPr>
       </w:pPr>
+      <w:proofErr w:type="gramStart"/>
       <w:r>
         <w:rPr>
           <w:rFonts w:ascii="Arial" w:hAnsi="Arial" w:cs="Arial"/>
@@ -2534,7 +2712,27 @@
             <w14:round/>
           </w14:textOutline>
         </w:rPr>
-        <w:t>Code :-</w:t>
+        <w:t>Code :</w:t>
+      </w:r>
+      <w:proofErr w:type="gramEnd"/>
+      <w:r>
+        <w:rPr>
+          <w:rFonts w:ascii="Arial" w:hAnsi="Arial" w:cs="Arial"/>
+          <w:color w:val="000000" w:themeColor="text1"/>
+          <w:sz w:val="24"/>
+          <w:szCs w:val="24"/>
+          <w14:shadow w14:blurRad="38100" w14:dist="19050" w14:dir="2700000" w14:sx="100000" w14:sy="100000" w14:kx="0" w14:ky="0" w14:algn="tl">
+            <w14:schemeClr w14:val="dk1">
+              <w14:alpha w14:val="60000"/>
+            </w14:schemeClr>
+          </w14:shadow>
+          <w14:textOutline w14:w="0" w14:cap="flat" w14:cmpd="sng" w14:algn="ctr">
+            <w14:noFill/>
+            <w14:prstDash w14:val="solid"/>
+            <w14:round/>
+          </w14:textOutline>
+        </w:rPr>
+        <w:t>-</w:t>
       </w:r>
     </w:p>
     <w:p>
@@ -2609,6 +2807,7 @@
         <w:t xml:space="preserve"> </w:t>
       </w:r>
       <w:proofErr w:type="spellStart"/>
+      <w:proofErr w:type="gramStart"/>
       <w:r>
         <w:rPr>
           <w:rFonts w:ascii="Courier New" w:eastAsia="Times New Roman" w:hAnsi="Courier New" w:cs="Courier New"/>
@@ -2630,6 +2829,7 @@
         </w:rPr>
         <w:t>;</w:t>
       </w:r>
+      <w:proofErr w:type="gramEnd"/>
     </w:p>
     <w:p>
       <w:pPr>
@@ -2688,15 +2888,27 @@
         <w:t xml:space="preserve">array = </w:t>
       </w:r>
       <w:proofErr w:type="spellStart"/>
-      <w:r>
-        <w:rPr>
-          <w:rFonts w:ascii="Courier New" w:eastAsia="Times New Roman" w:hAnsi="Courier New" w:cs="Courier New"/>
-          <w:color w:val="545454"/>
-          <w:sz w:val="20"/>
-          <w:szCs w:val="20"/>
-          <w:shd w:val="clear" w:color="auto" w:fill="FEFEFE"/>
-        </w:rPr>
-        <w:t>npy.random.randint</w:t>
+      <w:proofErr w:type="gramStart"/>
+      <w:r>
+        <w:rPr>
+          <w:rFonts w:ascii="Courier New" w:eastAsia="Times New Roman" w:hAnsi="Courier New" w:cs="Courier New"/>
+          <w:color w:val="545454"/>
+          <w:sz w:val="20"/>
+          <w:szCs w:val="20"/>
+          <w:shd w:val="clear" w:color="auto" w:fill="FEFEFE"/>
+        </w:rPr>
+        <w:t>npy.random</w:t>
+      </w:r>
+      <w:proofErr w:type="gramEnd"/>
+      <w:r>
+        <w:rPr>
+          <w:rFonts w:ascii="Courier New" w:eastAsia="Times New Roman" w:hAnsi="Courier New" w:cs="Courier New"/>
+          <w:color w:val="545454"/>
+          <w:sz w:val="20"/>
+          <w:szCs w:val="20"/>
+          <w:shd w:val="clear" w:color="auto" w:fill="FEFEFE"/>
+        </w:rPr>
+        <w:t>.randint</w:t>
       </w:r>
       <w:proofErr w:type="spellEnd"/>
       <w:r>
@@ -2845,7 +3057,27 @@
           <w:sz w:val="20"/>
           <w:szCs w:val="20"/>
         </w:rPr>
-        <w:t>"1.b Array: \n"</w:t>
+        <w:t>"</w:t>
+      </w:r>
+      <w:proofErr w:type="gramStart"/>
+      <w:r>
+        <w:rPr>
+          <w:rFonts w:ascii="Courier New" w:eastAsia="Times New Roman" w:hAnsi="Courier New" w:cs="Courier New"/>
+          <w:color w:val="008000"/>
+          <w:sz w:val="20"/>
+          <w:szCs w:val="20"/>
+        </w:rPr>
+        <w:t>1.b</w:t>
+      </w:r>
+      <w:proofErr w:type="gramEnd"/>
+      <w:r>
+        <w:rPr>
+          <w:rFonts w:ascii="Courier New" w:eastAsia="Times New Roman" w:hAnsi="Courier New" w:cs="Courier New"/>
+          <w:color w:val="008000"/>
+          <w:sz w:val="20"/>
+          <w:szCs w:val="20"/>
+        </w:rPr>
+        <w:t xml:space="preserve"> Array: \n"</w:t>
       </w:r>
       <w:r>
         <w:rPr>
@@ -2895,7 +3127,27 @@
           <w:sz w:val="20"/>
           <w:szCs w:val="20"/>
         </w:rPr>
-        <w:t>"1.b Array shape: "</w:t>
+        <w:t>"</w:t>
+      </w:r>
+      <w:proofErr w:type="gramStart"/>
+      <w:r>
+        <w:rPr>
+          <w:rFonts w:ascii="Courier New" w:eastAsia="Times New Roman" w:hAnsi="Courier New" w:cs="Courier New"/>
+          <w:color w:val="008000"/>
+          <w:sz w:val="20"/>
+          <w:szCs w:val="20"/>
+        </w:rPr>
+        <w:t>1.b</w:t>
+      </w:r>
+      <w:proofErr w:type="gramEnd"/>
+      <w:r>
+        <w:rPr>
+          <w:rFonts w:ascii="Courier New" w:eastAsia="Times New Roman" w:hAnsi="Courier New" w:cs="Courier New"/>
+          <w:color w:val="008000"/>
+          <w:sz w:val="20"/>
+          <w:szCs w:val="20"/>
+        </w:rPr>
+        <w:t xml:space="preserve"> Array shape: "</w:t>
       </w:r>
       <w:r>
         <w:rPr>
@@ -2967,7 +3219,27 @@
           <w:sz w:val="20"/>
           <w:szCs w:val="20"/>
         </w:rPr>
-        <w:t>"1.b Array type: "</w:t>
+        <w:t>"</w:t>
+      </w:r>
+      <w:proofErr w:type="gramStart"/>
+      <w:r>
+        <w:rPr>
+          <w:rFonts w:ascii="Courier New" w:eastAsia="Times New Roman" w:hAnsi="Courier New" w:cs="Courier New"/>
+          <w:color w:val="008000"/>
+          <w:sz w:val="20"/>
+          <w:szCs w:val="20"/>
+        </w:rPr>
+        <w:t>1.b</w:t>
+      </w:r>
+      <w:proofErr w:type="gramEnd"/>
+      <w:r>
+        <w:rPr>
+          <w:rFonts w:ascii="Courier New" w:eastAsia="Times New Roman" w:hAnsi="Courier New" w:cs="Courier New"/>
+          <w:color w:val="008000"/>
+          <w:sz w:val="20"/>
+          <w:szCs w:val="20"/>
+        </w:rPr>
+        <w:t xml:space="preserve"> Array type: "</w:t>
       </w:r>
       <w:r>
         <w:rPr>
@@ -3036,7 +3308,27 @@
           <w:sz w:val="20"/>
           <w:szCs w:val="20"/>
         </w:rPr>
-        <w:t>"1.b Array data type: "</w:t>
+        <w:t>"</w:t>
+      </w:r>
+      <w:proofErr w:type="gramStart"/>
+      <w:r>
+        <w:rPr>
+          <w:rFonts w:ascii="Courier New" w:eastAsia="Times New Roman" w:hAnsi="Courier New" w:cs="Courier New"/>
+          <w:color w:val="008000"/>
+          <w:sz w:val="20"/>
+          <w:szCs w:val="20"/>
+        </w:rPr>
+        <w:t>1.b</w:t>
+      </w:r>
+      <w:proofErr w:type="gramEnd"/>
+      <w:r>
+        <w:rPr>
+          <w:rFonts w:ascii="Courier New" w:eastAsia="Times New Roman" w:hAnsi="Courier New" w:cs="Courier New"/>
+          <w:color w:val="008000"/>
+          <w:sz w:val="20"/>
+          <w:szCs w:val="20"/>
+        </w:rPr>
+        <w:t xml:space="preserve"> Array data type: "</w:t>
       </w:r>
       <w:r>
         <w:rPr>
@@ -3117,6 +3409,7 @@
         <w:t xml:space="preserve"> = </w:t>
       </w:r>
       <w:proofErr w:type="spellStart"/>
+      <w:proofErr w:type="gramStart"/>
       <w:r>
         <w:rPr>
           <w:rFonts w:ascii="Courier New" w:eastAsia="Times New Roman" w:hAnsi="Courier New" w:cs="Courier New"/>
@@ -3128,6 +3421,7 @@
         <w:t>npy.array</w:t>
       </w:r>
       <w:proofErr w:type="spellEnd"/>
+      <w:proofErr w:type="gramEnd"/>
       <w:r>
         <w:rPr>
           <w:rFonts w:ascii="Courier New" w:eastAsia="Times New Roman" w:hAnsi="Courier New" w:cs="Courier New"/>
@@ -3318,7 +3612,27 @@
           <w:sz w:val="20"/>
           <w:szCs w:val="20"/>
         </w:rPr>
-        <w:t>"1.b Eigenvalues: \n"</w:t>
+        <w:t>"</w:t>
+      </w:r>
+      <w:proofErr w:type="gramStart"/>
+      <w:r>
+        <w:rPr>
+          <w:rFonts w:ascii="Courier New" w:eastAsia="Times New Roman" w:hAnsi="Courier New" w:cs="Courier New"/>
+          <w:color w:val="008000"/>
+          <w:sz w:val="20"/>
+          <w:szCs w:val="20"/>
+        </w:rPr>
+        <w:t>1.b</w:t>
+      </w:r>
+      <w:proofErr w:type="gramEnd"/>
+      <w:r>
+        <w:rPr>
+          <w:rFonts w:ascii="Courier New" w:eastAsia="Times New Roman" w:hAnsi="Courier New" w:cs="Courier New"/>
+          <w:color w:val="008000"/>
+          <w:sz w:val="20"/>
+          <w:szCs w:val="20"/>
+        </w:rPr>
+        <w:t xml:space="preserve"> Eigenvalues: \n"</w:t>
       </w:r>
       <w:r>
         <w:rPr>
@@ -3367,7 +3681,27 @@
           <w:sz w:val="20"/>
           <w:szCs w:val="20"/>
         </w:rPr>
-        <w:t>"1.b Eigenvectors: \n"</w:t>
+        <w:t>"</w:t>
+      </w:r>
+      <w:proofErr w:type="gramStart"/>
+      <w:r>
+        <w:rPr>
+          <w:rFonts w:ascii="Courier New" w:eastAsia="Times New Roman" w:hAnsi="Courier New" w:cs="Courier New"/>
+          <w:color w:val="008000"/>
+          <w:sz w:val="20"/>
+          <w:szCs w:val="20"/>
+        </w:rPr>
+        <w:t>1.b</w:t>
+      </w:r>
+      <w:proofErr w:type="gramEnd"/>
+      <w:r>
+        <w:rPr>
+          <w:rFonts w:ascii="Courier New" w:eastAsia="Times New Roman" w:hAnsi="Courier New" w:cs="Courier New"/>
+          <w:color w:val="008000"/>
+          <w:sz w:val="20"/>
+          <w:szCs w:val="20"/>
+        </w:rPr>
+        <w:t xml:space="preserve"> Eigenvectors: \n"</w:t>
       </w:r>
       <w:r>
         <w:rPr>
@@ -3392,6 +3726,7 @@
           <w:shd w:val="clear" w:color="auto" w:fill="FEFEFE"/>
         </w:rPr>
       </w:pPr>
+      <w:proofErr w:type="gramStart"/>
       <w:r>
         <w:rPr>
           <w:rFonts w:ascii="Courier New" w:eastAsia="Times New Roman" w:hAnsi="Courier New" w:cs="Courier New"/>
@@ -3402,7 +3737,20 @@
           <w:szCs w:val="20"/>
           <w:shd w:val="clear" w:color="auto" w:fill="FEFEFE"/>
         </w:rPr>
-        <w:t>Output :-</w:t>
+        <w:t>Output :</w:t>
+      </w:r>
+      <w:proofErr w:type="gramEnd"/>
+      <w:r>
+        <w:rPr>
+          <w:rFonts w:ascii="Courier New" w:eastAsia="Times New Roman" w:hAnsi="Courier New" w:cs="Courier New"/>
+          <w:b/>
+          <w:bCs/>
+          <w:color w:val="545454"/>
+          <w:sz w:val="20"/>
+          <w:szCs w:val="20"/>
+          <w:shd w:val="clear" w:color="auto" w:fill="FEFEFE"/>
+        </w:rPr>
+        <w:t>-</w:t>
       </w:r>
     </w:p>
     <w:p>
@@ -3462,7 +3810,7 @@
                     <pic:cNvPicPr/>
                   </pic:nvPicPr>
                   <pic:blipFill>
-                    <a:blip r:embed="rId6"/>
+                    <a:blip r:embed="rId8"/>
                     <a:stretch>
                       <a:fillRect/>
                     </a:stretch>
@@ -3614,8 +3962,17 @@
           <w:szCs w:val="20"/>
         </w:rPr>
         <w:lastRenderedPageBreak/>
-        <w:t>Question c</w:t>
-      </w:r>
+        <w:t xml:space="preserve">Question </w:t>
+      </w:r>
+      <w:proofErr w:type="gramStart"/>
+      <w:r>
+        <w:rPr>
+          <w:sz w:val="20"/>
+          <w:szCs w:val="20"/>
+        </w:rPr>
+        <w:t>c</w:t>
+      </w:r>
+      <w:proofErr w:type="gramEnd"/>
     </w:p>
     <w:p>
       <w:pPr>
@@ -3723,6 +4080,7 @@
           <w:shd w:val="clear" w:color="auto" w:fill="FEFEFE"/>
         </w:rPr>
       </w:pPr>
+      <w:proofErr w:type="gramStart"/>
       <w:r>
         <w:rPr>
           <w:rFonts w:ascii="Arial" w:hAnsi="Arial" w:cs="Arial"/>
@@ -3742,8 +4100,9 @@
             <w14:round/>
           </w14:textOutline>
         </w:rPr>
-        <w:t>Code :-</w:t>
-      </w:r>
+        <w:t>Code :</w:t>
+      </w:r>
+      <w:proofErr w:type="gramEnd"/>
       <w:r>
         <w:rPr>
           <w:rFonts w:ascii="Arial" w:hAnsi="Arial" w:cs="Arial"/>
@@ -3763,6 +4122,27 @@
             <w14:round/>
           </w14:textOutline>
         </w:rPr>
+        <w:t>-</w:t>
+      </w:r>
+      <w:r>
+        <w:rPr>
+          <w:rFonts w:ascii="Arial" w:hAnsi="Arial" w:cs="Arial"/>
+          <w:b/>
+          <w:bCs/>
+          <w:color w:val="000000" w:themeColor="text1"/>
+          <w:sz w:val="24"/>
+          <w:szCs w:val="24"/>
+          <w14:shadow w14:blurRad="38100" w14:dist="19050" w14:dir="2700000" w14:sx="100000" w14:sy="100000" w14:kx="0" w14:ky="0" w14:algn="tl">
+            <w14:schemeClr w14:val="dk1">
+              <w14:alpha w14:val="60000"/>
+            </w14:schemeClr>
+          </w14:shadow>
+          <w14:textOutline w14:w="0" w14:cap="flat" w14:cmpd="sng" w14:algn="ctr">
+            <w14:noFill/>
+            <w14:prstDash w14:val="solid"/>
+            <w14:round/>
+          </w14:textOutline>
+        </w:rPr>
         <w:br/>
       </w:r>
       <w:r>
@@ -3905,6 +4285,7 @@
         <w:t xml:space="preserve"> = </w:t>
       </w:r>
       <w:proofErr w:type="spellStart"/>
+      <w:proofErr w:type="gramStart"/>
       <w:r>
         <w:rPr>
           <w:rFonts w:ascii="Courier New" w:eastAsia="Times New Roman" w:hAnsi="Courier New" w:cs="Courier New"/>
@@ -3916,6 +4297,7 @@
         <w:t>npy.array</w:t>
       </w:r>
       <w:proofErr w:type="spellEnd"/>
+      <w:proofErr w:type="gramEnd"/>
       <w:r>
         <w:rPr>
           <w:rFonts w:ascii="Courier New" w:eastAsia="Times New Roman" w:hAnsi="Courier New" w:cs="Courier New"/>
@@ -4162,6 +4544,7 @@
         <w:t xml:space="preserve">, </w:t>
       </w:r>
       <w:proofErr w:type="spellStart"/>
+      <w:proofErr w:type="gramStart"/>
       <w:r>
         <w:rPr>
           <w:rFonts w:ascii="Courier New" w:eastAsia="Times New Roman" w:hAnsi="Courier New" w:cs="Courier New"/>
@@ -4173,6 +4556,7 @@
         <w:t>npy.trace</w:t>
       </w:r>
       <w:proofErr w:type="spellEnd"/>
+      <w:proofErr w:type="gramEnd"/>
       <w:r>
         <w:rPr>
           <w:rFonts w:ascii="Courier New" w:eastAsia="Times New Roman" w:hAnsi="Courier New" w:cs="Courier New"/>
@@ -4218,6 +4602,7 @@
           <w:shd w:val="clear" w:color="auto" w:fill="FEFEFE"/>
         </w:rPr>
       </w:pPr>
+      <w:proofErr w:type="gramStart"/>
       <w:r>
         <w:rPr>
           <w:rFonts w:ascii="Courier New" w:eastAsia="Times New Roman" w:hAnsi="Courier New" w:cs="Courier New"/>
@@ -4228,7 +4613,20 @@
           <w:szCs w:val="20"/>
           <w:shd w:val="clear" w:color="auto" w:fill="FEFEFE"/>
         </w:rPr>
-        <w:t>Output :-</w:t>
+        <w:t>Output :</w:t>
+      </w:r>
+      <w:proofErr w:type="gramEnd"/>
+      <w:r>
+        <w:rPr>
+          <w:rFonts w:ascii="Courier New" w:eastAsia="Times New Roman" w:hAnsi="Courier New" w:cs="Courier New"/>
+          <w:b/>
+          <w:bCs/>
+          <w:color w:val="545454"/>
+          <w:sz w:val="20"/>
+          <w:szCs w:val="20"/>
+          <w:shd w:val="clear" w:color="auto" w:fill="FEFEFE"/>
+        </w:rPr>
+        <w:t>-</w:t>
       </w:r>
     </w:p>
     <w:p>
@@ -4288,7 +4686,7 @@
                     <pic:cNvPicPr/>
                   </pic:nvPicPr>
                   <pic:blipFill>
-                    <a:blip r:embed="rId7"/>
+                    <a:blip r:embed="rId9"/>
                     <a:stretch>
                       <a:fillRect/>
                     </a:stretch>
@@ -4630,8 +5028,17 @@
           <w:szCs w:val="20"/>
         </w:rPr>
         <w:lastRenderedPageBreak/>
-        <w:t>Question d</w:t>
-      </w:r>
+        <w:t xml:space="preserve">Question </w:t>
+      </w:r>
+      <w:proofErr w:type="gramStart"/>
+      <w:r>
+        <w:rPr>
+          <w:sz w:val="20"/>
+          <w:szCs w:val="20"/>
+        </w:rPr>
+        <w:t>d</w:t>
+      </w:r>
+      <w:proofErr w:type="gramEnd"/>
     </w:p>
     <w:p>
       <w:pPr>
@@ -4873,6 +5280,7 @@
           <w:szCs w:val="20"/>
         </w:rPr>
       </w:pPr>
+      <w:proofErr w:type="gramStart"/>
       <w:r>
         <w:rPr>
           <w:b/>
@@ -4880,7 +5288,17 @@
           <w:sz w:val="20"/>
           <w:szCs w:val="20"/>
         </w:rPr>
-        <w:t>Code :-</w:t>
+        <w:t>Code :</w:t>
+      </w:r>
+      <w:proofErr w:type="gramEnd"/>
+      <w:r>
+        <w:rPr>
+          <w:b/>
+          <w:bCs/>
+          <w:sz w:val="20"/>
+          <w:szCs w:val="20"/>
+        </w:rPr>
+        <w:t>-</w:t>
       </w:r>
     </w:p>
     <w:p>
@@ -4955,6 +5373,7 @@
         <w:t xml:space="preserve"> </w:t>
       </w:r>
       <w:proofErr w:type="spellStart"/>
+      <w:proofErr w:type="gramStart"/>
       <w:r>
         <w:rPr>
           <w:rFonts w:ascii="Courier New" w:eastAsia="Times New Roman" w:hAnsi="Courier New" w:cs="Courier New"/>
@@ -4976,6 +5395,7 @@
         </w:rPr>
         <w:t>;</w:t>
       </w:r>
+      <w:proofErr w:type="gramEnd"/>
     </w:p>
     <w:p>
       <w:pPr>
@@ -5034,6 +5454,7 @@
         <w:t xml:space="preserve"> = </w:t>
       </w:r>
       <w:proofErr w:type="spellStart"/>
+      <w:proofErr w:type="gramStart"/>
       <w:r>
         <w:rPr>
           <w:rFonts w:ascii="Courier New" w:eastAsia="Times New Roman" w:hAnsi="Courier New" w:cs="Courier New"/>
@@ -5045,6 +5466,7 @@
         <w:t>npy.arange</w:t>
       </w:r>
       <w:proofErr w:type="spellEnd"/>
+      <w:proofErr w:type="gramEnd"/>
       <w:r>
         <w:rPr>
           <w:rFonts w:ascii="Courier New" w:eastAsia="Times New Roman" w:hAnsi="Courier New" w:cs="Courier New"/>
@@ -5131,7 +5553,27 @@
           <w:sz w:val="20"/>
           <w:szCs w:val="20"/>
         </w:rPr>
-        <w:t>"1.d Array: "</w:t>
+        <w:t>"</w:t>
+      </w:r>
+      <w:proofErr w:type="gramStart"/>
+      <w:r>
+        <w:rPr>
+          <w:rFonts w:ascii="Courier New" w:eastAsia="Times New Roman" w:hAnsi="Courier New" w:cs="Courier New"/>
+          <w:color w:val="008000"/>
+          <w:sz w:val="20"/>
+          <w:szCs w:val="20"/>
+        </w:rPr>
+        <w:t>1.d</w:t>
+      </w:r>
+      <w:proofErr w:type="gramEnd"/>
+      <w:r>
+        <w:rPr>
+          <w:rFonts w:ascii="Courier New" w:eastAsia="Times New Roman" w:hAnsi="Courier New" w:cs="Courier New"/>
+          <w:color w:val="008000"/>
+          <w:sz w:val="20"/>
+          <w:szCs w:val="20"/>
+        </w:rPr>
+        <w:t xml:space="preserve"> Array: "</w:t>
       </w:r>
       <w:r>
         <w:rPr>
@@ -5186,186 +5628,9 @@
           <w:sz w:val="20"/>
           <w:szCs w:val="20"/>
         </w:rPr>
-        <w:t># reshape to 3x2</w:t>
-      </w:r>
-    </w:p>
-    <w:p>
-      <w:pPr>
-        <w:spacing w:after="0" w:line="240" w:lineRule="auto"/>
-        <w:rPr>
-          <w:rFonts w:ascii="Courier New" w:eastAsia="Times New Roman" w:hAnsi="Courier New" w:cs="Courier New"/>
-          <w:color w:val="545454"/>
-          <w:sz w:val="20"/>
-          <w:szCs w:val="20"/>
-          <w:shd w:val="clear" w:color="auto" w:fill="FEFEFE"/>
-        </w:rPr>
-      </w:pPr>
-      <w:proofErr w:type="spellStart"/>
-      <w:r>
-        <w:rPr>
-          <w:rFonts w:ascii="Courier New" w:eastAsia="Times New Roman" w:hAnsi="Courier New" w:cs="Courier New"/>
-          <w:color w:val="545454"/>
-          <w:sz w:val="20"/>
-          <w:szCs w:val="20"/>
-          <w:shd w:val="clear" w:color="auto" w:fill="FEFEFE"/>
-        </w:rPr>
-        <w:t>oneD</w:t>
-      </w:r>
-      <w:proofErr w:type="spellEnd"/>
-      <w:r>
-        <w:rPr>
-          <w:rFonts w:ascii="Courier New" w:eastAsia="Times New Roman" w:hAnsi="Courier New" w:cs="Courier New"/>
-          <w:color w:val="545454"/>
-          <w:sz w:val="20"/>
-          <w:szCs w:val="20"/>
-          <w:shd w:val="clear" w:color="auto" w:fill="FEFEFE"/>
-        </w:rPr>
-        <w:t xml:space="preserve"> = </w:t>
-      </w:r>
-      <w:proofErr w:type="spellStart"/>
-      <w:r>
-        <w:rPr>
-          <w:rFonts w:ascii="Courier New" w:eastAsia="Times New Roman" w:hAnsi="Courier New" w:cs="Courier New"/>
-          <w:color w:val="545454"/>
-          <w:sz w:val="20"/>
-          <w:szCs w:val="20"/>
-          <w:shd w:val="clear" w:color="auto" w:fill="FEFEFE"/>
-        </w:rPr>
-        <w:t>oneD.reshape</w:t>
-      </w:r>
-      <w:proofErr w:type="spellEnd"/>
-      <w:r>
-        <w:rPr>
-          <w:rFonts w:ascii="Courier New" w:eastAsia="Times New Roman" w:hAnsi="Courier New" w:cs="Courier New"/>
-          <w:color w:val="545454"/>
-          <w:sz w:val="20"/>
-          <w:szCs w:val="20"/>
-          <w:shd w:val="clear" w:color="auto" w:fill="FEFEFE"/>
-        </w:rPr>
-        <w:t>(</w:t>
-      </w:r>
-      <w:r>
-        <w:rPr>
-          <w:rFonts w:ascii="Courier New" w:eastAsia="Times New Roman" w:hAnsi="Courier New" w:cs="Courier New"/>
-          <w:color w:val="AA5D00"/>
-          <w:sz w:val="20"/>
-          <w:szCs w:val="20"/>
-        </w:rPr>
-        <w:t>3</w:t>
-      </w:r>
-      <w:r>
-        <w:rPr>
-          <w:rFonts w:ascii="Courier New" w:eastAsia="Times New Roman" w:hAnsi="Courier New" w:cs="Courier New"/>
-          <w:color w:val="545454"/>
-          <w:sz w:val="20"/>
-          <w:szCs w:val="20"/>
-          <w:shd w:val="clear" w:color="auto" w:fill="FEFEFE"/>
-        </w:rPr>
-        <w:t xml:space="preserve">, </w:t>
-      </w:r>
-      <w:r>
-        <w:rPr>
-          <w:rFonts w:ascii="Courier New" w:eastAsia="Times New Roman" w:hAnsi="Courier New" w:cs="Courier New"/>
-          <w:color w:val="AA5D00"/>
-          <w:sz w:val="20"/>
-          <w:szCs w:val="20"/>
-        </w:rPr>
-        <w:t>2</w:t>
-      </w:r>
-      <w:r>
-        <w:rPr>
-          <w:rFonts w:ascii="Courier New" w:eastAsia="Times New Roman" w:hAnsi="Courier New" w:cs="Courier New"/>
-          <w:color w:val="545454"/>
-          <w:sz w:val="20"/>
-          <w:szCs w:val="20"/>
-          <w:shd w:val="clear" w:color="auto" w:fill="FEFEFE"/>
-        </w:rPr>
-        <w:t>)</w:t>
-      </w:r>
-    </w:p>
-    <w:p>
-      <w:pPr>
-        <w:spacing w:after="0" w:line="240" w:lineRule="auto"/>
-        <w:rPr>
-          <w:rFonts w:ascii="Courier New" w:eastAsia="Times New Roman" w:hAnsi="Courier New" w:cs="Courier New"/>
-          <w:color w:val="545454"/>
-          <w:sz w:val="20"/>
-          <w:szCs w:val="20"/>
-          <w:shd w:val="clear" w:color="auto" w:fill="FEFEFE"/>
-        </w:rPr>
-      </w:pPr>
-      <w:r>
-        <w:rPr>
-          <w:rFonts w:ascii="Courier New" w:eastAsia="Times New Roman" w:hAnsi="Courier New" w:cs="Courier New"/>
-          <w:color w:val="AA5D00"/>
-          <w:sz w:val="20"/>
-          <w:szCs w:val="20"/>
-        </w:rPr>
-        <w:t>print</w:t>
-      </w:r>
-      <w:r>
-        <w:rPr>
-          <w:rFonts w:ascii="Courier New" w:eastAsia="Times New Roman" w:hAnsi="Courier New" w:cs="Courier New"/>
-          <w:color w:val="545454"/>
-          <w:sz w:val="20"/>
-          <w:szCs w:val="20"/>
-          <w:shd w:val="clear" w:color="auto" w:fill="FEFEFE"/>
-        </w:rPr>
-        <w:t xml:space="preserve"> (</w:t>
-      </w:r>
-      <w:r>
-        <w:rPr>
-          <w:rFonts w:ascii="Courier New" w:eastAsia="Times New Roman" w:hAnsi="Courier New" w:cs="Courier New"/>
-          <w:color w:val="008000"/>
-          <w:sz w:val="20"/>
-          <w:szCs w:val="20"/>
-        </w:rPr>
-        <w:t>"1.d Reshaped array 3x2: \n"</w:t>
-      </w:r>
-      <w:r>
-        <w:rPr>
-          <w:rFonts w:ascii="Courier New" w:eastAsia="Times New Roman" w:hAnsi="Courier New" w:cs="Courier New"/>
-          <w:color w:val="545454"/>
-          <w:sz w:val="20"/>
-          <w:szCs w:val="20"/>
-          <w:shd w:val="clear" w:color="auto" w:fill="FEFEFE"/>
-        </w:rPr>
-        <w:t xml:space="preserve">, </w:t>
-      </w:r>
-      <w:proofErr w:type="spellStart"/>
-      <w:r>
-        <w:rPr>
-          <w:rFonts w:ascii="Courier New" w:eastAsia="Times New Roman" w:hAnsi="Courier New" w:cs="Courier New"/>
-          <w:color w:val="545454"/>
-          <w:sz w:val="20"/>
-          <w:szCs w:val="20"/>
-          <w:shd w:val="clear" w:color="auto" w:fill="FEFEFE"/>
-        </w:rPr>
-        <w:t>oneD</w:t>
-      </w:r>
-      <w:proofErr w:type="spellEnd"/>
-      <w:r>
-        <w:rPr>
-          <w:rFonts w:ascii="Courier New" w:eastAsia="Times New Roman" w:hAnsi="Courier New" w:cs="Courier New"/>
-          <w:color w:val="545454"/>
-          <w:sz w:val="20"/>
-          <w:szCs w:val="20"/>
-          <w:shd w:val="clear" w:color="auto" w:fill="FEFEFE"/>
-        </w:rPr>
-        <w:t>)</w:t>
-      </w:r>
-    </w:p>
-    <w:p>
-      <w:pPr>
-        <w:spacing w:after="0" w:line="240" w:lineRule="auto"/>
-        <w:rPr>
-          <w:rFonts w:ascii="Courier New" w:eastAsia="Times New Roman" w:hAnsi="Courier New" w:cs="Courier New"/>
-          <w:color w:val="545454"/>
-          <w:sz w:val="20"/>
-          <w:szCs w:val="20"/>
-          <w:shd w:val="clear" w:color="auto" w:fill="FEFEFE"/>
-        </w:rPr>
-      </w:pPr>
+        <w:t xml:space="preserve"># </w:t>
+      </w:r>
+      <w:proofErr w:type="gramStart"/>
       <w:r>
         <w:rPr>
           <w:rFonts w:ascii="Courier New" w:eastAsia="Times New Roman" w:hAnsi="Courier New" w:cs="Courier New"/>
@@ -5375,7 +5640,19 @@
           <w:sz w:val="20"/>
           <w:szCs w:val="20"/>
         </w:rPr>
-        <w:t># reshape to 2x3</w:t>
+        <w:t>reshape</w:t>
+      </w:r>
+      <w:proofErr w:type="gramEnd"/>
+      <w:r>
+        <w:rPr>
+          <w:rFonts w:ascii="Courier New" w:eastAsia="Times New Roman" w:hAnsi="Courier New" w:cs="Courier New"/>
+          <w:i/>
+          <w:iCs/>
+          <w:color w:val="408080"/>
+          <w:sz w:val="20"/>
+          <w:szCs w:val="20"/>
+        </w:rPr>
+        <w:t xml:space="preserve"> to 3x2</w:t>
       </w:r>
     </w:p>
     <w:p>
@@ -5440,6 +5717,25 @@
           <w:sz w:val="20"/>
           <w:szCs w:val="20"/>
         </w:rPr>
+        <w:t>3</w:t>
+      </w:r>
+      <w:r>
+        <w:rPr>
+          <w:rFonts w:ascii="Courier New" w:eastAsia="Times New Roman" w:hAnsi="Courier New" w:cs="Courier New"/>
+          <w:color w:val="545454"/>
+          <w:sz w:val="20"/>
+          <w:szCs w:val="20"/>
+          <w:shd w:val="clear" w:color="auto" w:fill="FEFEFE"/>
+        </w:rPr>
+        <w:t xml:space="preserve">, </w:t>
+      </w:r>
+      <w:r>
+        <w:rPr>
+          <w:rFonts w:ascii="Courier New" w:eastAsia="Times New Roman" w:hAnsi="Courier New" w:cs="Courier New"/>
+          <w:color w:val="AA5D00"/>
+          <w:sz w:val="20"/>
+          <w:szCs w:val="20"/>
+        </w:rPr>
         <w:t>2</w:t>
       </w:r>
       <w:r>
@@ -5450,8 +5746,203 @@
           <w:szCs w:val="20"/>
           <w:shd w:val="clear" w:color="auto" w:fill="FEFEFE"/>
         </w:rPr>
+        <w:t>)</w:t>
+      </w:r>
+    </w:p>
+    <w:p>
+      <w:pPr>
+        <w:spacing w:after="0" w:line="240" w:lineRule="auto"/>
+        <w:rPr>
+          <w:rFonts w:ascii="Courier New" w:eastAsia="Times New Roman" w:hAnsi="Courier New" w:cs="Courier New"/>
+          <w:color w:val="545454"/>
+          <w:sz w:val="20"/>
+          <w:szCs w:val="20"/>
+          <w:shd w:val="clear" w:color="auto" w:fill="FEFEFE"/>
+        </w:rPr>
+      </w:pPr>
+      <w:r>
+        <w:rPr>
+          <w:rFonts w:ascii="Courier New" w:eastAsia="Times New Roman" w:hAnsi="Courier New" w:cs="Courier New"/>
+          <w:color w:val="AA5D00"/>
+          <w:sz w:val="20"/>
+          <w:szCs w:val="20"/>
+        </w:rPr>
+        <w:t>print</w:t>
+      </w:r>
+      <w:r>
+        <w:rPr>
+          <w:rFonts w:ascii="Courier New" w:eastAsia="Times New Roman" w:hAnsi="Courier New" w:cs="Courier New"/>
+          <w:color w:val="545454"/>
+          <w:sz w:val="20"/>
+          <w:szCs w:val="20"/>
+          <w:shd w:val="clear" w:color="auto" w:fill="FEFEFE"/>
+        </w:rPr>
+        <w:t xml:space="preserve"> (</w:t>
+      </w:r>
+      <w:r>
+        <w:rPr>
+          <w:rFonts w:ascii="Courier New" w:eastAsia="Times New Roman" w:hAnsi="Courier New" w:cs="Courier New"/>
+          <w:color w:val="008000"/>
+          <w:sz w:val="20"/>
+          <w:szCs w:val="20"/>
+        </w:rPr>
+        <w:t>"</w:t>
+      </w:r>
+      <w:proofErr w:type="gramStart"/>
+      <w:r>
+        <w:rPr>
+          <w:rFonts w:ascii="Courier New" w:eastAsia="Times New Roman" w:hAnsi="Courier New" w:cs="Courier New"/>
+          <w:color w:val="008000"/>
+          <w:sz w:val="20"/>
+          <w:szCs w:val="20"/>
+        </w:rPr>
+        <w:t>1.d</w:t>
+      </w:r>
+      <w:proofErr w:type="gramEnd"/>
+      <w:r>
+        <w:rPr>
+          <w:rFonts w:ascii="Courier New" w:eastAsia="Times New Roman" w:hAnsi="Courier New" w:cs="Courier New"/>
+          <w:color w:val="008000"/>
+          <w:sz w:val="20"/>
+          <w:szCs w:val="20"/>
+        </w:rPr>
+        <w:t xml:space="preserve"> Reshaped array 3x2: \n"</w:t>
+      </w:r>
+      <w:r>
+        <w:rPr>
+          <w:rFonts w:ascii="Courier New" w:eastAsia="Times New Roman" w:hAnsi="Courier New" w:cs="Courier New"/>
+          <w:color w:val="545454"/>
+          <w:sz w:val="20"/>
+          <w:szCs w:val="20"/>
+          <w:shd w:val="clear" w:color="auto" w:fill="FEFEFE"/>
+        </w:rPr>
         <w:t xml:space="preserve">, </w:t>
       </w:r>
+      <w:proofErr w:type="spellStart"/>
+      <w:r>
+        <w:rPr>
+          <w:rFonts w:ascii="Courier New" w:eastAsia="Times New Roman" w:hAnsi="Courier New" w:cs="Courier New"/>
+          <w:color w:val="545454"/>
+          <w:sz w:val="20"/>
+          <w:szCs w:val="20"/>
+          <w:shd w:val="clear" w:color="auto" w:fill="FEFEFE"/>
+        </w:rPr>
+        <w:t>oneD</w:t>
+      </w:r>
+      <w:proofErr w:type="spellEnd"/>
+      <w:r>
+        <w:rPr>
+          <w:rFonts w:ascii="Courier New" w:eastAsia="Times New Roman" w:hAnsi="Courier New" w:cs="Courier New"/>
+          <w:color w:val="545454"/>
+          <w:sz w:val="20"/>
+          <w:szCs w:val="20"/>
+          <w:shd w:val="clear" w:color="auto" w:fill="FEFEFE"/>
+        </w:rPr>
+        <w:t>)</w:t>
+      </w:r>
+    </w:p>
+    <w:p>
+      <w:pPr>
+        <w:spacing w:after="0" w:line="240" w:lineRule="auto"/>
+        <w:rPr>
+          <w:rFonts w:ascii="Courier New" w:eastAsia="Times New Roman" w:hAnsi="Courier New" w:cs="Courier New"/>
+          <w:color w:val="545454"/>
+          <w:sz w:val="20"/>
+          <w:szCs w:val="20"/>
+          <w:shd w:val="clear" w:color="auto" w:fill="FEFEFE"/>
+        </w:rPr>
+      </w:pPr>
+      <w:r>
+        <w:rPr>
+          <w:rFonts w:ascii="Courier New" w:eastAsia="Times New Roman" w:hAnsi="Courier New" w:cs="Courier New"/>
+          <w:i/>
+          <w:iCs/>
+          <w:color w:val="408080"/>
+          <w:sz w:val="20"/>
+          <w:szCs w:val="20"/>
+        </w:rPr>
+        <w:t xml:space="preserve"># </w:t>
+      </w:r>
+      <w:proofErr w:type="gramStart"/>
+      <w:r>
+        <w:rPr>
+          <w:rFonts w:ascii="Courier New" w:eastAsia="Times New Roman" w:hAnsi="Courier New" w:cs="Courier New"/>
+          <w:i/>
+          <w:iCs/>
+          <w:color w:val="408080"/>
+          <w:sz w:val="20"/>
+          <w:szCs w:val="20"/>
+        </w:rPr>
+        <w:t>reshape</w:t>
+      </w:r>
+      <w:proofErr w:type="gramEnd"/>
+      <w:r>
+        <w:rPr>
+          <w:rFonts w:ascii="Courier New" w:eastAsia="Times New Roman" w:hAnsi="Courier New" w:cs="Courier New"/>
+          <w:i/>
+          <w:iCs/>
+          <w:color w:val="408080"/>
+          <w:sz w:val="20"/>
+          <w:szCs w:val="20"/>
+        </w:rPr>
+        <w:t xml:space="preserve"> to 2x3</w:t>
+      </w:r>
+    </w:p>
+    <w:p>
+      <w:pPr>
+        <w:spacing w:after="0" w:line="240" w:lineRule="auto"/>
+        <w:rPr>
+          <w:rFonts w:ascii="Courier New" w:eastAsia="Times New Roman" w:hAnsi="Courier New" w:cs="Courier New"/>
+          <w:color w:val="545454"/>
+          <w:sz w:val="20"/>
+          <w:szCs w:val="20"/>
+          <w:shd w:val="clear" w:color="auto" w:fill="FEFEFE"/>
+        </w:rPr>
+      </w:pPr>
+      <w:proofErr w:type="spellStart"/>
+      <w:r>
+        <w:rPr>
+          <w:rFonts w:ascii="Courier New" w:eastAsia="Times New Roman" w:hAnsi="Courier New" w:cs="Courier New"/>
+          <w:color w:val="545454"/>
+          <w:sz w:val="20"/>
+          <w:szCs w:val="20"/>
+          <w:shd w:val="clear" w:color="auto" w:fill="FEFEFE"/>
+        </w:rPr>
+        <w:t>oneD</w:t>
+      </w:r>
+      <w:proofErr w:type="spellEnd"/>
+      <w:r>
+        <w:rPr>
+          <w:rFonts w:ascii="Courier New" w:eastAsia="Times New Roman" w:hAnsi="Courier New" w:cs="Courier New"/>
+          <w:color w:val="545454"/>
+          <w:sz w:val="20"/>
+          <w:szCs w:val="20"/>
+          <w:shd w:val="clear" w:color="auto" w:fill="FEFEFE"/>
+        </w:rPr>
+        <w:t xml:space="preserve"> = </w:t>
+      </w:r>
+      <w:proofErr w:type="spellStart"/>
+      <w:r>
+        <w:rPr>
+          <w:rFonts w:ascii="Courier New" w:eastAsia="Times New Roman" w:hAnsi="Courier New" w:cs="Courier New"/>
+          <w:color w:val="545454"/>
+          <w:sz w:val="20"/>
+          <w:szCs w:val="20"/>
+          <w:shd w:val="clear" w:color="auto" w:fill="FEFEFE"/>
+        </w:rPr>
+        <w:t>oneD.reshape</w:t>
+      </w:r>
+      <w:proofErr w:type="spellEnd"/>
+      <w:r>
+        <w:rPr>
+          <w:rFonts w:ascii="Courier New" w:eastAsia="Times New Roman" w:hAnsi="Courier New" w:cs="Courier New"/>
+          <w:color w:val="545454"/>
+          <w:sz w:val="20"/>
+          <w:szCs w:val="20"/>
+          <w:shd w:val="clear" w:color="auto" w:fill="FEFEFE"/>
+        </w:rPr>
+        <w:t>(</w:t>
+      </w:r>
       <w:r>
         <w:rPr>
           <w:rFonts w:ascii="Courier New" w:eastAsia="Times New Roman" w:hAnsi="Courier New" w:cs="Courier New"/>
@@ -5459,6 +5950,25 @@
           <w:sz w:val="20"/>
           <w:szCs w:val="20"/>
         </w:rPr>
+        <w:t>2</w:t>
+      </w:r>
+      <w:r>
+        <w:rPr>
+          <w:rFonts w:ascii="Courier New" w:eastAsia="Times New Roman" w:hAnsi="Courier New" w:cs="Courier New"/>
+          <w:color w:val="545454"/>
+          <w:sz w:val="20"/>
+          <w:szCs w:val="20"/>
+          <w:shd w:val="clear" w:color="auto" w:fill="FEFEFE"/>
+        </w:rPr>
+        <w:t xml:space="preserve">, </w:t>
+      </w:r>
+      <w:r>
+        <w:rPr>
+          <w:rFonts w:ascii="Courier New" w:eastAsia="Times New Roman" w:hAnsi="Courier New" w:cs="Courier New"/>
+          <w:color w:val="AA5D00"/>
+          <w:sz w:val="20"/>
+          <w:szCs w:val="20"/>
+        </w:rPr>
         <w:t>3</w:t>
       </w:r>
       <w:r>
@@ -5508,7 +6018,27 @@
           <w:sz w:val="20"/>
           <w:szCs w:val="20"/>
         </w:rPr>
-        <w:t>"1.d Reshaped array 2x3: \n"</w:t>
+        <w:t>"</w:t>
+      </w:r>
+      <w:proofErr w:type="gramStart"/>
+      <w:r>
+        <w:rPr>
+          <w:rFonts w:ascii="Courier New" w:eastAsia="Times New Roman" w:hAnsi="Courier New" w:cs="Courier New"/>
+          <w:color w:val="008000"/>
+          <w:sz w:val="20"/>
+          <w:szCs w:val="20"/>
+        </w:rPr>
+        <w:t>1.d</w:t>
+      </w:r>
+      <w:proofErr w:type="gramEnd"/>
+      <w:r>
+        <w:rPr>
+          <w:rFonts w:ascii="Courier New" w:eastAsia="Times New Roman" w:hAnsi="Courier New" w:cs="Courier New"/>
+          <w:color w:val="008000"/>
+          <w:sz w:val="20"/>
+          <w:szCs w:val="20"/>
+        </w:rPr>
+        <w:t xml:space="preserve"> Reshaped array 2x3: \n"</w:t>
       </w:r>
       <w:r>
         <w:rPr>
@@ -5564,6 +6094,7 @@
           </w14:textOutline>
         </w:rPr>
       </w:pPr>
+      <w:proofErr w:type="gramStart"/>
       <w:r>
         <w:rPr>
           <w:rFonts w:ascii="Courier New" w:eastAsia="Times New Roman" w:hAnsi="Courier New" w:cs="Courier New"/>
@@ -5574,7 +6105,20 @@
           <w:szCs w:val="20"/>
           <w:shd w:val="clear" w:color="auto" w:fill="FEFEFE"/>
         </w:rPr>
-        <w:t>Output :-</w:t>
+        <w:t>Output :</w:t>
+      </w:r>
+      <w:proofErr w:type="gramEnd"/>
+      <w:r>
+        <w:rPr>
+          <w:rFonts w:ascii="Courier New" w:eastAsia="Times New Roman" w:hAnsi="Courier New" w:cs="Courier New"/>
+          <w:b/>
+          <w:bCs/>
+          <w:color w:val="545454"/>
+          <w:sz w:val="20"/>
+          <w:szCs w:val="20"/>
+          <w:shd w:val="clear" w:color="auto" w:fill="FEFEFE"/>
+        </w:rPr>
+        <w:t>-</w:t>
       </w:r>
     </w:p>
     <w:p>
@@ -5634,7 +6178,7 @@
                     <pic:cNvPicPr/>
                   </pic:nvPicPr>
                   <pic:blipFill>
-                    <a:blip r:embed="rId8"/>
+                    <a:blip r:embed="rId10"/>
                     <a:stretch>
                       <a:fillRect/>
                     </a:stretch>
